--- a/gestion_de_projet/Reunions/CR_3_24032017_CASSIOPEE_DBF.docx
+++ b/gestion_de_projet/Reunions/CR_3_24032017_CASSIOPEE_DBF.docx
@@ -95,19 +95,7 @@
           <w:szCs w:val="32"/>
           <w:lang w:eastAsia="fr-FR"/>
         </w:rPr>
-        <w:t>Compte rendu de réunion n°0</w:t>
-      </w:r>
-      <w:r>
-        <w:rPr>
-          <w:rFonts w:eastAsia="Times New Roman" w:cs="Arial" w:ascii="Arial" w:hAnsi="Arial"/>
-          <w:b/>
-          <w:bCs/>
-          <w:color w:val="85200C"/>
-          <w:sz w:val="32"/>
-          <w:szCs w:val="32"/>
-          <w:lang w:eastAsia="fr-FR"/>
-        </w:rPr>
-        <w:t>3</w:t>
+        <w:t>Compte rendu de réunion n°03</w:t>
       </w:r>
     </w:p>
     <w:p>
@@ -142,7 +130,7 @@
       <w:tblPr>
         <w:tblW w:w="10490" w:type="dxa"/>
         <w:jc w:val="left"/>
-        <w:tblInd w:w="-588" w:type="dxa"/>
+        <w:tblInd w:w="-595" w:type="dxa"/>
         <w:tblBorders>
           <w:top w:val="single" w:sz="6" w:space="0" w:color="000001"/>
           <w:left w:val="single" w:sz="6" w:space="0" w:color="000001"/>
@@ -332,25 +320,7 @@
                 <w:szCs w:val="24"/>
                 <w:lang w:eastAsia="fr-FR"/>
               </w:rPr>
-              <w:t xml:space="preserve"> </w:t>
-            </w:r>
-            <w:r>
-              <w:rPr>
-                <w:rFonts w:eastAsia="Times New Roman" w:cs="Times New Roman" w:ascii="Times New Roman" w:hAnsi="Times New Roman"/>
-                <w:sz w:val="24"/>
-                <w:szCs w:val="24"/>
-                <w:lang w:eastAsia="fr-FR"/>
-              </w:rPr>
-              <w:t>24</w:t>
-            </w:r>
-            <w:r>
-              <w:rPr>
-                <w:rFonts w:eastAsia="Times New Roman" w:cs="Times New Roman" w:ascii="Times New Roman" w:hAnsi="Times New Roman"/>
-                <w:sz w:val="24"/>
-                <w:szCs w:val="24"/>
-                <w:lang w:eastAsia="fr-FR"/>
-              </w:rPr>
-              <w:t xml:space="preserve"> mars 2017</w:t>
+              <w:t xml:space="preserve"> 24 mars 2017</w:t>
             </w:r>
           </w:p>
           <w:p>
@@ -377,7 +347,7 @@
                 <w:color w:val="000000"/>
                 <w:lang w:eastAsia="fr-FR"/>
               </w:rPr>
-              <w:t>14</w:t>
+              <w:t>9</w:t>
             </w:r>
             <w:r>
               <w:rPr>
@@ -412,25 +382,7 @@
                 <w:szCs w:val="24"/>
                 <w:lang w:eastAsia="fr-FR"/>
               </w:rPr>
-              <w:t xml:space="preserve"> </w:t>
-            </w:r>
-            <w:r>
-              <w:rPr>
-                <w:rFonts w:eastAsia="Times New Roman" w:cs="Times New Roman" w:ascii="Times New Roman" w:hAnsi="Times New Roman"/>
-                <w:sz w:val="24"/>
-                <w:szCs w:val="24"/>
-                <w:lang w:eastAsia="fr-FR"/>
-              </w:rPr>
-              <w:t>45</w:t>
-            </w:r>
-            <w:r>
-              <w:rPr>
-                <w:rFonts w:eastAsia="Times New Roman" w:cs="Times New Roman" w:ascii="Times New Roman" w:hAnsi="Times New Roman"/>
-                <w:sz w:val="24"/>
-                <w:szCs w:val="24"/>
-                <w:lang w:eastAsia="fr-FR"/>
-              </w:rPr>
-              <w:t>min</w:t>
+              <w:t xml:space="preserve"> 45min</w:t>
             </w:r>
           </w:p>
         </w:tc>
@@ -460,10 +412,7 @@
       <w:pPr>
         <w:pStyle w:val="Normal"/>
         <w:spacing w:lineRule="auto" w:line="240" w:before="0" w:after="0"/>
-        <w:rPr>
-          <w:rFonts w:ascii="Arial" w:hAnsi="Arial" w:cs="Arial"/>
-          <w:color w:val="000000"/>
-        </w:rPr>
+        <w:rPr/>
       </w:pPr>
       <w:r>
         <w:rPr>
@@ -491,26 +440,6 @@
           <w:color w:val="000000"/>
         </w:rPr>
         <w:t>Grégory Blanc, Grégoire Menguy, Baptiste Polvé</w:t>
-      </w:r>
-    </w:p>
-    <w:p>
-      <w:pPr>
-        <w:pStyle w:val="Normal"/>
-        <w:spacing w:lineRule="auto" w:line="240" w:before="0" w:after="0"/>
-        <w:rPr>
-          <w:rFonts w:ascii="Times New Roman" w:hAnsi="Times New Roman" w:eastAsia="Times New Roman" w:cs="Times New Roman"/>
-          <w:sz w:val="24"/>
-          <w:szCs w:val="24"/>
-          <w:lang w:eastAsia="fr-FR"/>
-        </w:rPr>
-      </w:pPr>
-      <w:r>
-        <w:rPr>
-          <w:rFonts w:eastAsia="Times New Roman" w:cs="Times New Roman" w:ascii="Times New Roman" w:hAnsi="Times New Roman"/>
-          <w:sz w:val="24"/>
-          <w:szCs w:val="24"/>
-          <w:lang w:eastAsia="fr-FR"/>
-        </w:rPr>
       </w:r>
     </w:p>
     <w:p>
@@ -667,45 +596,6 @@
           <w:b/>
         </w:rPr>
         <w:t>Échange avec le client</w:t>
-      </w:r>
-    </w:p>
-    <w:p>
-      <w:pPr>
-        <w:pStyle w:val="ListParagraph"/>
-        <w:numPr>
-          <w:ilvl w:val="0"/>
-          <w:numId w:val="0"/>
-        </w:numPr>
-        <w:ind w:left="1440" w:hanging="0"/>
-        <w:rPr>
-          <w:rFonts w:ascii="Arial" w:hAnsi="Arial" w:cs="Arial"/>
-          <w:b/>
-          <w:b/>
-        </w:rPr>
-      </w:pPr>
-      <w:r>
-        <w:rPr/>
-      </w:r>
-    </w:p>
-    <w:p>
-      <w:pPr>
-        <w:pStyle w:val="ListParagraph"/>
-        <w:numPr>
-          <w:ilvl w:val="0"/>
-          <w:numId w:val="0"/>
-        </w:numPr>
-        <w:ind w:left="720" w:hanging="0"/>
-        <w:rPr>
-          <w:rFonts w:ascii="Arial" w:hAnsi="Arial" w:cs="Arial"/>
-          <w:b/>
-          <w:b/>
-        </w:rPr>
-      </w:pPr>
-      <w:r>
-        <w:rPr>
-          <w:rFonts w:cs="Arial" w:ascii="Arial" w:hAnsi="Arial"/>
-          <w:b/>
-        </w:rPr>
       </w:r>
     </w:p>
     <w:p>
@@ -787,6 +677,27 @@
       <w:pPr>
         <w:pStyle w:val="Normal"/>
         <w:numPr>
+          <w:ilvl w:val="1"/>
+          <w:numId w:val="1"/>
+        </w:numPr>
+        <w:spacing w:lineRule="auto" w:line="240" w:before="0" w:after="0"/>
+        <w:textAlignment w:val="baseline"/>
+        <w:rPr/>
+      </w:pPr>
+      <w:r>
+        <w:rPr>
+          <w:rFonts w:eastAsia="Times New Roman" w:cs="Arial" w:ascii="Arial" w:hAnsi="Arial"/>
+          <w:b/>
+          <w:color w:val="000000"/>
+          <w:lang w:eastAsia="fr-FR"/>
+        </w:rPr>
+        <w:t>Conseil : Attention requête divisée</w:t>
+      </w:r>
+    </w:p>
+    <w:p>
+      <w:pPr>
+        <w:pStyle w:val="Normal"/>
+        <w:numPr>
           <w:ilvl w:val="0"/>
           <w:numId w:val="1"/>
         </w:numPr>
@@ -802,6 +713,27 @@
           <w:lang w:eastAsia="fr-FR"/>
         </w:rPr>
         <w:t>Présentation de l’état du développement du parser</w:t>
+      </w:r>
+    </w:p>
+    <w:p>
+      <w:pPr>
+        <w:pStyle w:val="Normal"/>
+        <w:numPr>
+          <w:ilvl w:val="1"/>
+          <w:numId w:val="1"/>
+        </w:numPr>
+        <w:spacing w:lineRule="auto" w:line="240" w:before="0" w:after="0"/>
+        <w:textAlignment w:val="baseline"/>
+        <w:rPr/>
+      </w:pPr>
+      <w:r>
+        <w:rPr>
+          <w:rFonts w:eastAsia="Times New Roman" w:cs="Arial" w:ascii="Arial" w:hAnsi="Arial"/>
+          <w:b/>
+          <w:color w:val="000000"/>
+          <w:lang w:eastAsia="fr-FR"/>
+        </w:rPr>
+        <w:t>Conseil : Regarder les mauvais comportements</w:t>
       </w:r>
     </w:p>
     <w:p>
@@ -823,7 +755,12 @@
         </w:rPr>
       </w:pPr>
       <w:r>
-        <w:rPr/>
+        <w:rPr>
+          <w:rFonts w:eastAsia="Times New Roman" w:cs="Arial" w:ascii="Arial" w:hAnsi="Arial"/>
+          <w:b/>
+          <w:color w:val="000000"/>
+          <w:lang w:eastAsia="fr-FR"/>
+        </w:rPr>
       </w:r>
     </w:p>
     <w:p>
@@ -840,7 +777,25 @@
           <w:color w:val="000000"/>
           <w:lang w:eastAsia="fr-FR"/>
         </w:rPr>
-        <w:t>Nous avons présenté l'avancée de ces différents travaux.</w:t>
+        <w:t xml:space="preserve">Nous avons présenté l'avancée de ces différents travaux </w:t>
+      </w:r>
+      <w:r>
+        <w:rPr>
+          <w:rFonts w:eastAsia="Times New Roman" w:cs="Arial" w:ascii="Arial" w:hAnsi="Arial"/>
+          <w:b/>
+          <w:color w:val="000000"/>
+          <w:lang w:eastAsia="fr-FR"/>
+        </w:rPr>
+        <w:t>avec une démonstration</w:t>
+      </w:r>
+      <w:r>
+        <w:rPr>
+          <w:rFonts w:eastAsia="Times New Roman" w:cs="Arial" w:ascii="Arial" w:hAnsi="Arial"/>
+          <w:b/>
+          <w:color w:val="000000"/>
+          <w:lang w:eastAsia="fr-FR"/>
+        </w:rPr>
+        <w:t>.</w:t>
       </w:r>
     </w:p>
     <w:p>
@@ -906,14 +861,14 @@
           <w:color w:val="000000"/>
           <w:lang w:eastAsia="fr-FR"/>
         </w:rPr>
-        <w:t>Lier le parser et le reste du code</w:t>
+        <w:t>Mettre en place un système de monitoring ?</w:t>
       </w:r>
     </w:p>
     <w:p>
       <w:pPr>
         <w:pStyle w:val="ListParagraph"/>
         <w:numPr>
-          <w:ilvl w:val="0"/>
+          <w:ilvl w:val="1"/>
           <w:numId w:val="2"/>
         </w:numPr>
         <w:spacing w:lineRule="auto" w:line="240" w:before="0" w:after="0"/>
@@ -927,30 +882,7 @@
           <w:color w:val="000000"/>
           <w:lang w:eastAsia="fr-FR"/>
         </w:rPr>
-        <w:t>Mettre en place un système de monitoring ?</w:t>
-      </w:r>
-    </w:p>
-    <w:p>
-      <w:pPr>
-        <w:pStyle w:val="ListParagraph"/>
-        <w:spacing w:lineRule="auto" w:line="240" w:before="0" w:after="0"/>
-        <w:ind w:left="720" w:hanging="0"/>
-        <w:textAlignment w:val="baseline"/>
-        <w:rPr>
-          <w:rFonts w:ascii="Arial" w:hAnsi="Arial" w:eastAsia="Times New Roman" w:cs="Arial"/>
-          <w:b/>
-          <w:b/>
-          <w:color w:val="000000"/>
-          <w:lang w:eastAsia="fr-FR"/>
-        </w:rPr>
-      </w:pPr>
-      <w:r>
-        <w:rPr>
-          <w:rFonts w:eastAsia="Times New Roman" w:cs="Arial" w:ascii="Arial" w:hAnsi="Arial"/>
-          <w:b/>
-          <w:color w:val="000000"/>
-          <w:lang w:eastAsia="fr-FR"/>
-        </w:rPr>
+        <w:t>Conseil : Pas forcément tout de suite</w:t>
       </w:r>
     </w:p>
     <w:p>
@@ -1002,6 +934,10 @@
     <w:p>
       <w:pPr>
         <w:pStyle w:val="Normal"/>
+        <w:numPr>
+          <w:ilvl w:val="0"/>
+          <w:numId w:val="4"/>
+        </w:numPr>
         <w:spacing w:lineRule="auto" w:line="240" w:before="0" w:after="0"/>
         <w:textAlignment w:val="baseline"/>
         <w:rPr/>
@@ -1013,141 +949,60 @@
           <w:color w:val="000000"/>
           <w:lang w:eastAsia="fr-FR"/>
         </w:rPr>
-        <w:t xml:space="preserve">Il </w:t>
+        <w:t>Système de tests à modifier</w:t>
       </w:r>
     </w:p>
     <w:p>
       <w:pPr>
         <w:pStyle w:val="Normal"/>
+        <w:numPr>
+          <w:ilvl w:val="1"/>
+          <w:numId w:val="4"/>
+        </w:numPr>
         <w:spacing w:lineRule="auto" w:line="240" w:before="0" w:after="0"/>
-        <w:ind w:left="708" w:hanging="0"/>
         <w:textAlignment w:val="baseline"/>
-        <w:rPr>
-          <w:rFonts w:ascii="Arial" w:hAnsi="Arial" w:eastAsia="Times New Roman" w:cs="Arial"/>
-          <w:b/>
+        <w:rPr/>
+      </w:pPr>
+      <w:r>
+        <w:rPr>
+          <w:rFonts w:eastAsia="Times New Roman" w:cs="Arial" w:ascii="Arial" w:hAnsi="Arial"/>
           <w:b/>
           <w:color w:val="000000"/>
           <w:lang w:eastAsia="fr-FR"/>
         </w:rPr>
-      </w:pPr>
-      <w:r>
-        <w:rPr>
-          <w:rFonts w:eastAsia="Times New Roman" w:cs="Arial" w:ascii="Arial" w:hAnsi="Arial"/>
-          <w:b/>
-          <w:color w:val="000000"/>
-          <w:lang w:eastAsia="fr-FR"/>
-        </w:rPr>
+        <w:t>Regarder : OWASP Webgoat / Juice</w:t>
       </w:r>
     </w:p>
     <w:p>
       <w:pPr>
         <w:pStyle w:val="Normal"/>
+        <w:numPr>
+          <w:ilvl w:val="0"/>
+          <w:numId w:val="4"/>
+        </w:numPr>
         <w:spacing w:lineRule="auto" w:line="240" w:before="0" w:after="0"/>
         <w:textAlignment w:val="baseline"/>
-        <w:rPr>
-          <w:rFonts w:ascii="Arial" w:hAnsi="Arial" w:eastAsia="Times New Roman" w:cs="Arial"/>
-          <w:b/>
+        <w:rPr/>
+      </w:pPr>
+      <w:r>
+        <w:rPr>
+          <w:rFonts w:eastAsia="Times New Roman" w:cs="Arial" w:ascii="Arial" w:hAnsi="Arial"/>
           <w:b/>
           <w:color w:val="000000"/>
           <w:lang w:eastAsia="fr-FR"/>
         </w:rPr>
-      </w:pPr>
-      <w:r>
-        <w:rPr>
-          <w:rFonts w:eastAsia="Times New Roman" w:cs="Arial" w:ascii="Arial" w:hAnsi="Arial"/>
-          <w:b/>
-          <w:color w:val="000000"/>
-          <w:lang w:eastAsia="fr-FR"/>
-        </w:rPr>
+        <w:t>Travailler sur la recherche de signatures</w:t>
       </w:r>
     </w:p>
     <w:p>
       <w:pPr>
         <w:pStyle w:val="Normal"/>
+        <w:numPr>
+          <w:ilvl w:val="0"/>
+          <w:numId w:val="0"/>
+        </w:numPr>
         <w:spacing w:lineRule="auto" w:line="240" w:before="0" w:after="0"/>
-        <w:textAlignment w:val="baseline"/>
-        <w:rPr>
-          <w:rFonts w:ascii="Arial" w:hAnsi="Arial" w:eastAsia="Times New Roman" w:cs="Arial"/>
-          <w:b/>
-          <w:b/>
-          <w:color w:val="FF0000"/>
-          <w:sz w:val="32"/>
-          <w:szCs w:val="32"/>
-          <w:u w:val="single"/>
-          <w:lang w:eastAsia="fr-FR"/>
-        </w:rPr>
-      </w:pPr>
-      <w:r>
-        <w:rPr>
-          <w:rFonts w:eastAsia="Times New Roman" w:cs="Arial" w:ascii="Arial" w:hAnsi="Arial"/>
-          <w:b/>
-          <w:color w:val="FF0000"/>
-          <w:sz w:val="32"/>
-          <w:szCs w:val="32"/>
-          <w:u w:val="single"/>
-          <w:lang w:eastAsia="fr-FR"/>
-        </w:rPr>
-      </w:r>
-    </w:p>
-    <w:p>
-      <w:pPr>
-        <w:pStyle w:val="Normal"/>
-        <w:spacing w:lineRule="auto" w:line="240" w:before="0" w:after="0"/>
-        <w:textAlignment w:val="baseline"/>
-        <w:rPr/>
-      </w:pPr>
-      <w:r>
-        <w:rPr>
-          <w:rFonts w:eastAsia="Times New Roman" w:cs="Arial" w:ascii="Arial" w:hAnsi="Arial"/>
-          <w:b/>
-          <w:color w:val="FF0000"/>
-          <w:sz w:val="32"/>
-          <w:szCs w:val="32"/>
-          <w:u w:val="single"/>
-          <w:lang w:eastAsia="fr-FR"/>
-        </w:rPr>
-        <w:t>Remarques</w:t>
-      </w:r>
-      <w:r>
-        <w:rPr>
-          <w:rFonts w:eastAsia="Times New Roman" w:cs="Arial" w:ascii="Arial" w:hAnsi="Arial"/>
-          <w:b/>
-          <w:color w:val="FF0000"/>
-          <w:sz w:val="32"/>
-          <w:szCs w:val="32"/>
-          <w:lang w:eastAsia="fr-FR"/>
-        </w:rPr>
-        <w:t> :</w:t>
-      </w:r>
-    </w:p>
-    <w:p>
-      <w:pPr>
-        <w:pStyle w:val="Normal"/>
-        <w:spacing w:lineRule="auto" w:line="240" w:before="0" w:after="0"/>
-        <w:textAlignment w:val="baseline"/>
-        <w:rPr>
-          <w:rFonts w:ascii="Arial" w:hAnsi="Arial" w:eastAsia="Times New Roman" w:cs="Arial"/>
-          <w:b/>
-          <w:b/>
-          <w:color w:val="FF0000"/>
-          <w:u w:val="single"/>
-          <w:lang w:eastAsia="fr-FR"/>
-        </w:rPr>
-      </w:pPr>
-      <w:r>
-        <w:rPr>
-          <w:rFonts w:eastAsia="Times New Roman" w:cs="Arial" w:ascii="Arial" w:hAnsi="Arial"/>
-          <w:b/>
-          <w:color w:val="FF0000"/>
-          <w:u w:val="single"/>
-          <w:lang w:eastAsia="fr-FR"/>
-        </w:rPr>
-      </w:r>
-    </w:p>
-    <w:p>
-      <w:pPr>
-        <w:pStyle w:val="Normal"/>
-        <w:spacing w:lineRule="auto" w:line="240" w:before="0" w:after="0"/>
+        <w:ind w:left="720" w:hanging="0"/>
         <w:textAlignment w:val="baseline"/>
         <w:rPr>
           <w:rFonts w:ascii="Arial" w:hAnsi="Arial" w:eastAsia="Times New Roman" w:cs="Arial"/>
@@ -1165,534 +1020,7 @@
       <w:pPr>
         <w:pStyle w:val="Normal"/>
         <w:spacing w:lineRule="auto" w:line="240" w:before="0" w:after="0"/>
-        <w:textAlignment w:val="baseline"/>
-        <w:rPr>
-          <w:rFonts w:ascii="Arial" w:hAnsi="Arial" w:eastAsia="Times New Roman" w:cs="Arial"/>
-          <w:b/>
-          <w:b/>
-          <w:color w:val="000000"/>
-          <w:lang w:eastAsia="fr-FR"/>
-        </w:rPr>
-      </w:pPr>
-      <w:r>
-        <w:rPr>
-          <w:rFonts w:eastAsia="Times New Roman" w:cs="Arial" w:ascii="Arial" w:hAnsi="Arial"/>
-          <w:b/>
-          <w:color w:val="000000"/>
-          <w:lang w:eastAsia="fr-FR"/>
-        </w:rPr>
-      </w:r>
-    </w:p>
-    <w:p>
-      <w:pPr>
-        <w:pStyle w:val="Normal"/>
-        <w:spacing w:lineRule="auto" w:line="240" w:before="0" w:after="0"/>
-        <w:textAlignment w:val="baseline"/>
-        <w:rPr>
-          <w:rFonts w:ascii="Arial" w:hAnsi="Arial" w:eastAsia="Times New Roman" w:cs="Arial"/>
-          <w:b/>
-          <w:b/>
-          <w:color w:val="000000"/>
-          <w:lang w:eastAsia="fr-FR"/>
-        </w:rPr>
-      </w:pPr>
-      <w:r>
-        <w:rPr>
-          <w:rFonts w:eastAsia="Times New Roman" w:cs="Arial" w:ascii="Arial" w:hAnsi="Arial"/>
-          <w:b/>
-          <w:color w:val="000000"/>
-          <w:lang w:eastAsia="fr-FR"/>
-        </w:rPr>
-      </w:r>
-    </w:p>
-    <w:p>
-      <w:pPr>
-        <w:pStyle w:val="Normal"/>
-        <w:spacing w:lineRule="auto" w:line="240" w:before="0" w:after="0"/>
-        <w:textAlignment w:val="baseline"/>
-        <w:rPr>
-          <w:rFonts w:ascii="Arial" w:hAnsi="Arial" w:eastAsia="Times New Roman" w:cs="Arial"/>
-          <w:b/>
-          <w:b/>
-          <w:color w:val="000000"/>
-          <w:lang w:eastAsia="fr-FR"/>
-        </w:rPr>
-      </w:pPr>
-      <w:r>
-        <w:rPr>
-          <w:rFonts w:eastAsia="Times New Roman" w:cs="Arial" w:ascii="Arial" w:hAnsi="Arial"/>
-          <w:b/>
-          <w:color w:val="000000"/>
-          <w:lang w:eastAsia="fr-FR"/>
-        </w:rPr>
-      </w:r>
-    </w:p>
-    <w:p>
-      <w:pPr>
-        <w:pStyle w:val="Normal"/>
-        <w:spacing w:lineRule="auto" w:line="240" w:before="0" w:after="0"/>
-        <w:textAlignment w:val="baseline"/>
-        <w:rPr>
-          <w:rFonts w:ascii="Arial" w:hAnsi="Arial" w:eastAsia="Times New Roman" w:cs="Arial"/>
-          <w:b/>
-          <w:b/>
-          <w:color w:val="000000"/>
-          <w:lang w:eastAsia="fr-FR"/>
-        </w:rPr>
-      </w:pPr>
-      <w:r>
-        <w:rPr>
-          <w:rFonts w:eastAsia="Times New Roman" w:cs="Arial" w:ascii="Arial" w:hAnsi="Arial"/>
-          <w:b/>
-          <w:color w:val="000000"/>
-          <w:lang w:eastAsia="fr-FR"/>
-        </w:rPr>
-      </w:r>
-    </w:p>
-    <w:p>
-      <w:pPr>
-        <w:pStyle w:val="Normal"/>
-        <w:spacing w:lineRule="auto" w:line="240" w:before="0" w:after="0"/>
-        <w:textAlignment w:val="baseline"/>
-        <w:rPr>
-          <w:rFonts w:ascii="Arial" w:hAnsi="Arial" w:eastAsia="Times New Roman" w:cs="Arial"/>
-          <w:b/>
-          <w:b/>
-          <w:color w:val="000000"/>
-          <w:lang w:eastAsia="fr-FR"/>
-        </w:rPr>
-      </w:pPr>
-      <w:r>
-        <w:rPr>
-          <w:rFonts w:eastAsia="Times New Roman" w:cs="Arial" w:ascii="Arial" w:hAnsi="Arial"/>
-          <w:b/>
-          <w:color w:val="000000"/>
-          <w:lang w:eastAsia="fr-FR"/>
-        </w:rPr>
-      </w:r>
-    </w:p>
-    <w:p>
-      <w:pPr>
-        <w:pStyle w:val="Normal"/>
-        <w:spacing w:lineRule="auto" w:line="240" w:before="0" w:after="0"/>
-        <w:textAlignment w:val="baseline"/>
-        <w:rPr>
-          <w:rFonts w:ascii="Arial" w:hAnsi="Arial" w:eastAsia="Times New Roman" w:cs="Arial"/>
-          <w:b/>
-          <w:b/>
-          <w:color w:val="000000"/>
-          <w:lang w:eastAsia="fr-FR"/>
-        </w:rPr>
-      </w:pPr>
-      <w:r>
-        <w:rPr>
-          <w:rFonts w:eastAsia="Times New Roman" w:cs="Arial" w:ascii="Arial" w:hAnsi="Arial"/>
-          <w:b/>
-          <w:color w:val="000000"/>
-          <w:lang w:eastAsia="fr-FR"/>
-        </w:rPr>
-      </w:r>
-    </w:p>
-    <w:p>
-      <w:pPr>
-        <w:pStyle w:val="Normal"/>
-        <w:spacing w:lineRule="auto" w:line="240" w:before="0" w:after="0"/>
-        <w:textAlignment w:val="baseline"/>
-        <w:rPr>
-          <w:rFonts w:ascii="Arial" w:hAnsi="Arial" w:eastAsia="Times New Roman" w:cs="Arial"/>
-          <w:b/>
-          <w:b/>
-          <w:color w:val="000000"/>
-          <w:lang w:eastAsia="fr-FR"/>
-        </w:rPr>
-      </w:pPr>
-      <w:r>
-        <w:rPr>
-          <w:rFonts w:eastAsia="Times New Roman" w:cs="Arial" w:ascii="Arial" w:hAnsi="Arial"/>
-          <w:b/>
-          <w:color w:val="000000"/>
-          <w:lang w:eastAsia="fr-FR"/>
-        </w:rPr>
-      </w:r>
-    </w:p>
-    <w:p>
-      <w:pPr>
-        <w:pStyle w:val="Normal"/>
-        <w:spacing w:lineRule="auto" w:line="240" w:before="0" w:after="0"/>
-        <w:textAlignment w:val="baseline"/>
-        <w:rPr>
-          <w:rFonts w:ascii="Arial" w:hAnsi="Arial" w:eastAsia="Times New Roman" w:cs="Arial"/>
-          <w:b/>
-          <w:b/>
-          <w:color w:val="000000"/>
-          <w:lang w:eastAsia="fr-FR"/>
-        </w:rPr>
-      </w:pPr>
-      <w:r>
-        <w:rPr>
-          <w:rFonts w:eastAsia="Times New Roman" w:cs="Arial" w:ascii="Arial" w:hAnsi="Arial"/>
-          <w:b/>
-          <w:color w:val="000000"/>
-          <w:lang w:eastAsia="fr-FR"/>
-        </w:rPr>
-      </w:r>
-    </w:p>
-    <w:p>
-      <w:pPr>
-        <w:pStyle w:val="Normal"/>
-        <w:spacing w:lineRule="auto" w:line="240" w:before="0" w:after="0"/>
-        <w:textAlignment w:val="baseline"/>
-        <w:rPr>
-          <w:rFonts w:ascii="Arial" w:hAnsi="Arial" w:eastAsia="Times New Roman" w:cs="Arial"/>
-          <w:b/>
-          <w:b/>
-          <w:color w:val="000000"/>
-          <w:lang w:eastAsia="fr-FR"/>
-        </w:rPr>
-      </w:pPr>
-      <w:r>
-        <w:rPr>
-          <w:rFonts w:eastAsia="Times New Roman" w:cs="Arial" w:ascii="Arial" w:hAnsi="Arial"/>
-          <w:b/>
-          <w:color w:val="000000"/>
-          <w:lang w:eastAsia="fr-FR"/>
-        </w:rPr>
-      </w:r>
-    </w:p>
-    <w:p>
-      <w:pPr>
-        <w:pStyle w:val="Normal"/>
-        <w:spacing w:lineRule="auto" w:line="240" w:before="0" w:after="0"/>
-        <w:textAlignment w:val="baseline"/>
-        <w:rPr>
-          <w:rFonts w:ascii="Arial" w:hAnsi="Arial" w:eastAsia="Times New Roman" w:cs="Arial"/>
-          <w:b/>
-          <w:b/>
-          <w:color w:val="000000"/>
-          <w:lang w:eastAsia="fr-FR"/>
-        </w:rPr>
-      </w:pPr>
-      <w:r>
-        <w:rPr>
-          <w:rFonts w:eastAsia="Times New Roman" w:cs="Arial" w:ascii="Arial" w:hAnsi="Arial"/>
-          <w:b/>
-          <w:color w:val="000000"/>
-          <w:lang w:eastAsia="fr-FR"/>
-        </w:rPr>
-      </w:r>
-    </w:p>
-    <w:p>
-      <w:pPr>
-        <w:pStyle w:val="Normal"/>
-        <w:spacing w:lineRule="auto" w:line="240" w:before="0" w:after="0"/>
-        <w:textAlignment w:val="baseline"/>
-        <w:rPr>
-          <w:rFonts w:ascii="Arial" w:hAnsi="Arial" w:eastAsia="Times New Roman" w:cs="Arial"/>
-          <w:b/>
-          <w:b/>
-          <w:color w:val="000000"/>
-          <w:lang w:eastAsia="fr-FR"/>
-        </w:rPr>
-      </w:pPr>
-      <w:r>
-        <w:rPr>
-          <w:rFonts w:eastAsia="Times New Roman" w:cs="Arial" w:ascii="Arial" w:hAnsi="Arial"/>
-          <w:b/>
-          <w:color w:val="000000"/>
-          <w:lang w:eastAsia="fr-FR"/>
-        </w:rPr>
-      </w:r>
-    </w:p>
-    <w:p>
-      <w:pPr>
-        <w:pStyle w:val="Normal"/>
-        <w:spacing w:lineRule="auto" w:line="240" w:before="0" w:after="0"/>
-        <w:textAlignment w:val="baseline"/>
-        <w:rPr>
-          <w:rFonts w:ascii="Arial" w:hAnsi="Arial" w:eastAsia="Times New Roman" w:cs="Arial"/>
-          <w:b/>
-          <w:b/>
-          <w:color w:val="000000"/>
-          <w:lang w:eastAsia="fr-FR"/>
-        </w:rPr>
-      </w:pPr>
-      <w:r>
-        <w:rPr>
-          <w:rFonts w:eastAsia="Times New Roman" w:cs="Arial" w:ascii="Arial" w:hAnsi="Arial"/>
-          <w:b/>
-          <w:color w:val="000000"/>
-          <w:lang w:eastAsia="fr-FR"/>
-        </w:rPr>
-      </w:r>
-    </w:p>
-    <w:p>
-      <w:pPr>
-        <w:pStyle w:val="Normal"/>
-        <w:spacing w:lineRule="auto" w:line="240" w:before="0" w:after="0"/>
-        <w:textAlignment w:val="baseline"/>
-        <w:rPr>
-          <w:rFonts w:ascii="Arial" w:hAnsi="Arial" w:eastAsia="Times New Roman" w:cs="Arial"/>
-          <w:b/>
-          <w:b/>
-          <w:color w:val="000000"/>
-          <w:lang w:eastAsia="fr-FR"/>
-        </w:rPr>
-      </w:pPr>
-      <w:r>
-        <w:rPr>
-          <w:rFonts w:eastAsia="Times New Roman" w:cs="Arial" w:ascii="Arial" w:hAnsi="Arial"/>
-          <w:b/>
-          <w:color w:val="000000"/>
-          <w:lang w:eastAsia="fr-FR"/>
-        </w:rPr>
-      </w:r>
-    </w:p>
-    <w:p>
-      <w:pPr>
-        <w:pStyle w:val="Normal"/>
-        <w:spacing w:lineRule="auto" w:line="240" w:before="0" w:after="0"/>
-        <w:textAlignment w:val="baseline"/>
-        <w:rPr>
-          <w:rFonts w:ascii="Arial" w:hAnsi="Arial" w:eastAsia="Times New Roman" w:cs="Arial"/>
-          <w:b/>
-          <w:b/>
-          <w:color w:val="000000"/>
-          <w:lang w:eastAsia="fr-FR"/>
-        </w:rPr>
-      </w:pPr>
-      <w:r>
-        <w:rPr>
-          <w:rFonts w:eastAsia="Times New Roman" w:cs="Arial" w:ascii="Arial" w:hAnsi="Arial"/>
-          <w:b/>
-          <w:color w:val="000000"/>
-          <w:lang w:eastAsia="fr-FR"/>
-        </w:rPr>
-      </w:r>
-    </w:p>
-    <w:p>
-      <w:pPr>
-        <w:pStyle w:val="Normal"/>
-        <w:spacing w:lineRule="auto" w:line="240" w:before="0" w:after="0"/>
-        <w:textAlignment w:val="baseline"/>
-        <w:rPr>
-          <w:rFonts w:ascii="Arial" w:hAnsi="Arial" w:eastAsia="Times New Roman" w:cs="Arial"/>
-          <w:b/>
-          <w:b/>
-          <w:color w:val="000000"/>
-          <w:lang w:eastAsia="fr-FR"/>
-        </w:rPr>
-      </w:pPr>
-      <w:r>
-        <w:rPr>
-          <w:rFonts w:eastAsia="Times New Roman" w:cs="Arial" w:ascii="Arial" w:hAnsi="Arial"/>
-          <w:b/>
-          <w:color w:val="000000"/>
-          <w:lang w:eastAsia="fr-FR"/>
-        </w:rPr>
-      </w:r>
-    </w:p>
-    <w:p>
-      <w:pPr>
-        <w:pStyle w:val="Normal"/>
-        <w:spacing w:lineRule="auto" w:line="240" w:before="0" w:after="0"/>
-        <w:textAlignment w:val="baseline"/>
-        <w:rPr>
-          <w:rFonts w:ascii="Arial" w:hAnsi="Arial" w:eastAsia="Times New Roman" w:cs="Arial"/>
-          <w:b/>
-          <w:b/>
-          <w:color w:val="000000"/>
-          <w:lang w:eastAsia="fr-FR"/>
-        </w:rPr>
-      </w:pPr>
-      <w:r>
-        <w:rPr>
-          <w:rFonts w:eastAsia="Times New Roman" w:cs="Arial" w:ascii="Arial" w:hAnsi="Arial"/>
-          <w:b/>
-          <w:color w:val="000000"/>
-          <w:lang w:eastAsia="fr-FR"/>
-        </w:rPr>
-      </w:r>
-    </w:p>
-    <w:p>
-      <w:pPr>
-        <w:pStyle w:val="Normal"/>
-        <w:spacing w:lineRule="auto" w:line="240" w:before="0" w:after="0"/>
-        <w:textAlignment w:val="baseline"/>
-        <w:rPr>
-          <w:rFonts w:ascii="Arial" w:hAnsi="Arial" w:eastAsia="Times New Roman" w:cs="Arial"/>
-          <w:b/>
-          <w:b/>
-          <w:color w:val="000000"/>
-          <w:lang w:eastAsia="fr-FR"/>
-        </w:rPr>
-      </w:pPr>
-      <w:r>
-        <w:rPr>
-          <w:rFonts w:eastAsia="Times New Roman" w:cs="Arial" w:ascii="Arial" w:hAnsi="Arial"/>
-          <w:b/>
-          <w:color w:val="000000"/>
-          <w:lang w:eastAsia="fr-FR"/>
-        </w:rPr>
-      </w:r>
-    </w:p>
-    <w:p>
-      <w:pPr>
-        <w:pStyle w:val="Normal"/>
-        <w:spacing w:lineRule="auto" w:line="240" w:before="0" w:after="0"/>
-        <w:textAlignment w:val="baseline"/>
-        <w:rPr>
-          <w:rFonts w:ascii="Arial" w:hAnsi="Arial" w:eastAsia="Times New Roman" w:cs="Arial"/>
-          <w:b/>
-          <w:b/>
-          <w:color w:val="000000"/>
-          <w:lang w:eastAsia="fr-FR"/>
-        </w:rPr>
-      </w:pPr>
-      <w:r>
-        <w:rPr>
-          <w:rFonts w:eastAsia="Times New Roman" w:cs="Arial" w:ascii="Arial" w:hAnsi="Arial"/>
-          <w:b/>
-          <w:color w:val="000000"/>
-          <w:lang w:eastAsia="fr-FR"/>
-        </w:rPr>
-      </w:r>
-    </w:p>
-    <w:p>
-      <w:pPr>
-        <w:pStyle w:val="Normal"/>
-        <w:spacing w:lineRule="auto" w:line="240" w:before="0" w:after="0"/>
-        <w:textAlignment w:val="baseline"/>
-        <w:rPr>
-          <w:rFonts w:ascii="Arial" w:hAnsi="Arial" w:eastAsia="Times New Roman" w:cs="Arial"/>
-          <w:b/>
-          <w:b/>
-          <w:color w:val="000000"/>
-          <w:lang w:eastAsia="fr-FR"/>
-        </w:rPr>
-      </w:pPr>
-      <w:r>
-        <w:rPr>
-          <w:rFonts w:eastAsia="Times New Roman" w:cs="Arial" w:ascii="Arial" w:hAnsi="Arial"/>
-          <w:b/>
-          <w:color w:val="000000"/>
-          <w:lang w:eastAsia="fr-FR"/>
-        </w:rPr>
-      </w:r>
-    </w:p>
-    <w:p>
-      <w:pPr>
-        <w:pStyle w:val="Normal"/>
-        <w:spacing w:lineRule="auto" w:line="240" w:before="0" w:after="0"/>
-        <w:textAlignment w:val="baseline"/>
-        <w:rPr>
-          <w:rFonts w:ascii="Arial" w:hAnsi="Arial" w:eastAsia="Times New Roman" w:cs="Arial"/>
-          <w:b/>
-          <w:b/>
-          <w:color w:val="000000"/>
-          <w:lang w:eastAsia="fr-FR"/>
-        </w:rPr>
-      </w:pPr>
-      <w:r>
-        <w:rPr>
-          <w:rFonts w:eastAsia="Times New Roman" w:cs="Arial" w:ascii="Arial" w:hAnsi="Arial"/>
-          <w:b/>
-          <w:color w:val="000000"/>
-          <w:lang w:eastAsia="fr-FR"/>
-        </w:rPr>
-      </w:r>
-    </w:p>
-    <w:p>
-      <w:pPr>
-        <w:pStyle w:val="Normal"/>
-        <w:spacing w:lineRule="auto" w:line="240" w:before="0" w:after="0"/>
-        <w:textAlignment w:val="baseline"/>
-        <w:rPr>
-          <w:rFonts w:ascii="Arial" w:hAnsi="Arial" w:eastAsia="Times New Roman" w:cs="Arial"/>
-          <w:b/>
-          <w:b/>
-          <w:color w:val="000000"/>
-          <w:lang w:eastAsia="fr-FR"/>
-        </w:rPr>
-      </w:pPr>
-      <w:r>
-        <w:rPr>
-          <w:rFonts w:eastAsia="Times New Roman" w:cs="Arial" w:ascii="Arial" w:hAnsi="Arial"/>
-          <w:b/>
-          <w:color w:val="000000"/>
-          <w:lang w:eastAsia="fr-FR"/>
-        </w:rPr>
-      </w:r>
-    </w:p>
-    <w:p>
-      <w:pPr>
-        <w:pStyle w:val="Normal"/>
-        <w:spacing w:lineRule="auto" w:line="240" w:before="0" w:after="0"/>
-        <w:textAlignment w:val="baseline"/>
-        <w:rPr>
-          <w:rFonts w:ascii="Arial" w:hAnsi="Arial" w:eastAsia="Times New Roman" w:cs="Arial"/>
-          <w:b/>
-          <w:b/>
-          <w:color w:val="000000"/>
-          <w:lang w:eastAsia="fr-FR"/>
-        </w:rPr>
-      </w:pPr>
-      <w:r>
-        <w:rPr>
-          <w:rFonts w:eastAsia="Times New Roman" w:cs="Arial" w:ascii="Arial" w:hAnsi="Arial"/>
-          <w:b/>
-          <w:color w:val="000000"/>
-          <w:lang w:eastAsia="fr-FR"/>
-        </w:rPr>
-      </w:r>
-    </w:p>
-    <w:p>
-      <w:pPr>
-        <w:pStyle w:val="Normal"/>
-        <w:spacing w:lineRule="auto" w:line="240" w:before="0" w:after="0"/>
-        <w:textAlignment w:val="baseline"/>
-        <w:rPr>
-          <w:rFonts w:ascii="Arial" w:hAnsi="Arial" w:eastAsia="Times New Roman" w:cs="Arial"/>
-          <w:b/>
-          <w:b/>
-          <w:color w:val="000000"/>
-          <w:lang w:eastAsia="fr-FR"/>
-        </w:rPr>
-      </w:pPr>
-      <w:r>
-        <w:rPr>
-          <w:rFonts w:eastAsia="Times New Roman" w:cs="Arial" w:ascii="Arial" w:hAnsi="Arial"/>
-          <w:b/>
-          <w:color w:val="000000"/>
-          <w:lang w:eastAsia="fr-FR"/>
-        </w:rPr>
-      </w:r>
-    </w:p>
-    <w:p>
-      <w:pPr>
-        <w:pStyle w:val="Normal"/>
-        <w:spacing w:lineRule="auto" w:line="240" w:before="0" w:after="0"/>
-        <w:textAlignment w:val="baseline"/>
-        <w:rPr>
-          <w:rFonts w:ascii="Arial" w:hAnsi="Arial" w:eastAsia="Times New Roman" w:cs="Arial"/>
-          <w:b/>
-          <w:b/>
-          <w:color w:val="000000"/>
-          <w:lang w:eastAsia="fr-FR"/>
-        </w:rPr>
-      </w:pPr>
-      <w:r>
-        <w:rPr>
-          <w:rFonts w:eastAsia="Times New Roman" w:cs="Arial" w:ascii="Arial" w:hAnsi="Arial"/>
-          <w:b/>
-          <w:color w:val="000000"/>
-          <w:lang w:eastAsia="fr-FR"/>
-        </w:rPr>
-      </w:r>
-    </w:p>
-    <w:p>
-      <w:pPr>
-        <w:pStyle w:val="Normal"/>
-        <w:spacing w:lineRule="auto" w:line="240" w:before="0" w:after="0"/>
+        <w:ind w:left="708" w:hanging="0"/>
         <w:textAlignment w:val="baseline"/>
         <w:rPr>
           <w:rFonts w:ascii="Arial" w:hAnsi="Arial" w:eastAsia="Times New Roman" w:cs="Arial"/>
@@ -1727,27 +1055,7 @@
           <w:color w:val="767171" w:themeColor="background2" w:themeShade="80"/>
           <w:lang w:eastAsia="fr-FR"/>
         </w:rPr>
-        <w:t xml:space="preserve">Ce CR sera considéré comme validé </w:t>
-      </w:r>
-      <w:r>
-        <w:rPr>
-          <w:rFonts w:eastAsia="Times New Roman" w:cs="Arial" w:ascii="Arial" w:hAnsi="Arial"/>
-          <w:b/>
-          <w:i/>
-          <w:color w:val="767171" w:themeColor="background2" w:themeShade="80"/>
-          <w:lang w:eastAsia="fr-FR"/>
-        </w:rPr>
-        <w:t>mardi 28</w:t>
-      </w:r>
-      <w:r>
-        <w:rPr>
-          <w:rFonts w:eastAsia="Times New Roman" w:cs="Arial" w:ascii="Arial" w:hAnsi="Arial"/>
-          <w:b/>
-          <w:i/>
-          <w:color w:val="767171" w:themeColor="background2" w:themeShade="80"/>
-          <w:lang w:eastAsia="fr-FR"/>
-        </w:rPr>
-        <w:t>/03/2017</w:t>
+        <w:t>Ce CR sera considéré comme validé mardi 28/03/2017</w:t>
       </w:r>
       <w:bookmarkStart w:id="0" w:name="_GoBack"/>
       <w:bookmarkEnd w:id="0"/>
@@ -2182,6 +1490,152 @@
   <w:abstractNum w:abstractNumId="4">
     <w:lvl w:ilvl="0">
       <w:start w:val="1"/>
+      <w:numFmt w:val="bullet"/>
+      <w:lvlText w:val=""/>
+      <w:lvlJc w:val="left"/>
+      <w:pPr>
+        <w:tabs>
+          <w:tab w:val="num" w:pos="720"/>
+        </w:tabs>
+        <w:ind w:left="720" w:hanging="360"/>
+      </w:pPr>
+      <w:rPr>
+        <w:rFonts w:ascii="Symbol" w:hAnsi="Symbol" w:cs="Symbol" w:hint="default"/>
+        <w:rFonts w:cs="OpenSymbol"/>
+      </w:rPr>
+    </w:lvl>
+    <w:lvl w:ilvl="1">
+      <w:start w:val="1"/>
+      <w:numFmt w:val="bullet"/>
+      <w:lvlText w:val="◦"/>
+      <w:lvlJc w:val="left"/>
+      <w:pPr>
+        <w:tabs>
+          <w:tab w:val="num" w:pos="1080"/>
+        </w:tabs>
+        <w:ind w:left="1080" w:hanging="360"/>
+      </w:pPr>
+      <w:rPr>
+        <w:rFonts w:ascii="OpenSymbol" w:hAnsi="OpenSymbol" w:cs="OpenSymbol" w:hint="default"/>
+        <w:rFonts w:cs="OpenSymbol"/>
+      </w:rPr>
+    </w:lvl>
+    <w:lvl w:ilvl="2">
+      <w:start w:val="1"/>
+      <w:numFmt w:val="bullet"/>
+      <w:lvlText w:val="▪"/>
+      <w:lvlJc w:val="left"/>
+      <w:pPr>
+        <w:tabs>
+          <w:tab w:val="num" w:pos="1440"/>
+        </w:tabs>
+        <w:ind w:left="1440" w:hanging="360"/>
+      </w:pPr>
+      <w:rPr>
+        <w:rFonts w:ascii="OpenSymbol" w:hAnsi="OpenSymbol" w:cs="OpenSymbol" w:hint="default"/>
+        <w:rFonts w:cs="OpenSymbol"/>
+      </w:rPr>
+    </w:lvl>
+    <w:lvl w:ilvl="3">
+      <w:start w:val="1"/>
+      <w:numFmt w:val="bullet"/>
+      <w:lvlText w:val=""/>
+      <w:lvlJc w:val="left"/>
+      <w:pPr>
+        <w:tabs>
+          <w:tab w:val="num" w:pos="1800"/>
+        </w:tabs>
+        <w:ind w:left="1800" w:hanging="360"/>
+      </w:pPr>
+      <w:rPr>
+        <w:rFonts w:ascii="Symbol" w:hAnsi="Symbol" w:cs="Symbol" w:hint="default"/>
+        <w:rFonts w:cs="OpenSymbol"/>
+      </w:rPr>
+    </w:lvl>
+    <w:lvl w:ilvl="4">
+      <w:start w:val="1"/>
+      <w:numFmt w:val="bullet"/>
+      <w:lvlText w:val="◦"/>
+      <w:lvlJc w:val="left"/>
+      <w:pPr>
+        <w:tabs>
+          <w:tab w:val="num" w:pos="2160"/>
+        </w:tabs>
+        <w:ind w:left="2160" w:hanging="360"/>
+      </w:pPr>
+      <w:rPr>
+        <w:rFonts w:ascii="OpenSymbol" w:hAnsi="OpenSymbol" w:cs="OpenSymbol" w:hint="default"/>
+        <w:rFonts w:cs="OpenSymbol"/>
+      </w:rPr>
+    </w:lvl>
+    <w:lvl w:ilvl="5">
+      <w:start w:val="1"/>
+      <w:numFmt w:val="bullet"/>
+      <w:lvlText w:val="▪"/>
+      <w:lvlJc w:val="left"/>
+      <w:pPr>
+        <w:tabs>
+          <w:tab w:val="num" w:pos="2520"/>
+        </w:tabs>
+        <w:ind w:left="2520" w:hanging="360"/>
+      </w:pPr>
+      <w:rPr>
+        <w:rFonts w:ascii="OpenSymbol" w:hAnsi="OpenSymbol" w:cs="OpenSymbol" w:hint="default"/>
+        <w:rFonts w:cs="OpenSymbol"/>
+      </w:rPr>
+    </w:lvl>
+    <w:lvl w:ilvl="6">
+      <w:start w:val="1"/>
+      <w:numFmt w:val="bullet"/>
+      <w:lvlText w:val=""/>
+      <w:lvlJc w:val="left"/>
+      <w:pPr>
+        <w:tabs>
+          <w:tab w:val="num" w:pos="2880"/>
+        </w:tabs>
+        <w:ind w:left="2880" w:hanging="360"/>
+      </w:pPr>
+      <w:rPr>
+        <w:rFonts w:ascii="Symbol" w:hAnsi="Symbol" w:cs="Symbol" w:hint="default"/>
+        <w:rFonts w:cs="OpenSymbol"/>
+      </w:rPr>
+    </w:lvl>
+    <w:lvl w:ilvl="7">
+      <w:start w:val="1"/>
+      <w:numFmt w:val="bullet"/>
+      <w:lvlText w:val="◦"/>
+      <w:lvlJc w:val="left"/>
+      <w:pPr>
+        <w:tabs>
+          <w:tab w:val="num" w:pos="3240"/>
+        </w:tabs>
+        <w:ind w:left="3240" w:hanging="360"/>
+      </w:pPr>
+      <w:rPr>
+        <w:rFonts w:ascii="OpenSymbol" w:hAnsi="OpenSymbol" w:cs="OpenSymbol" w:hint="default"/>
+        <w:rFonts w:cs="OpenSymbol"/>
+      </w:rPr>
+    </w:lvl>
+    <w:lvl w:ilvl="8">
+      <w:start w:val="1"/>
+      <w:numFmt w:val="bullet"/>
+      <w:lvlText w:val="▪"/>
+      <w:lvlJc w:val="left"/>
+      <w:pPr>
+        <w:tabs>
+          <w:tab w:val="num" w:pos="3600"/>
+        </w:tabs>
+        <w:ind w:left="3600" w:hanging="360"/>
+      </w:pPr>
+      <w:rPr>
+        <w:rFonts w:ascii="OpenSymbol" w:hAnsi="OpenSymbol" w:cs="OpenSymbol" w:hint="default"/>
+        <w:rFonts w:cs="OpenSymbol"/>
+      </w:rPr>
+    </w:lvl>
+  </w:abstractNum>
+  <w:abstractNum w:abstractNumId="5">
+    <w:lvl w:ilvl="0">
+      <w:start w:val="1"/>
       <w:numFmt w:val="none"/>
       <w:suff w:val="nothing"/>
       <w:lvlText w:val=""/>
@@ -2309,6 +1763,9 @@
   </w:num>
   <w:num w:numId="4">
     <w:abstractNumId w:val="4"/>
+  </w:num>
+  <w:num w:numId="5">
+    <w:abstractNumId w:val="5"/>
   </w:num>
 </w:numbering>
 </file>
@@ -4048,6 +3505,213 @@
       <w:rFonts w:cs="OpenSymbol"/>
     </w:rPr>
   </w:style>
+  <w:style w:type="character" w:styleId="ListLabel176">
+    <w:name w:val="ListLabel 176"/>
+    <w:qFormat/>
+    <w:rPr>
+      <w:rFonts w:cs="Symbol"/>
+      <w:b/>
+      <w:sz w:val="20"/>
+    </w:rPr>
+  </w:style>
+  <w:style w:type="character" w:styleId="ListLabel177">
+    <w:name w:val="ListLabel 177"/>
+    <w:qFormat/>
+    <w:rPr>
+      <w:rFonts w:cs="Courier New"/>
+      <w:b/>
+      <w:sz w:val="20"/>
+    </w:rPr>
+  </w:style>
+  <w:style w:type="character" w:styleId="ListLabel178">
+    <w:name w:val="ListLabel 178"/>
+    <w:qFormat/>
+    <w:rPr>
+      <w:rFonts w:cs="Wingdings"/>
+      <w:sz w:val="20"/>
+    </w:rPr>
+  </w:style>
+  <w:style w:type="character" w:styleId="ListLabel179">
+    <w:name w:val="ListLabel 179"/>
+    <w:qFormat/>
+    <w:rPr>
+      <w:rFonts w:cs="Wingdings"/>
+      <w:sz w:val="20"/>
+    </w:rPr>
+  </w:style>
+  <w:style w:type="character" w:styleId="ListLabel180">
+    <w:name w:val="ListLabel 180"/>
+    <w:qFormat/>
+    <w:rPr>
+      <w:rFonts w:cs="Wingdings"/>
+      <w:sz w:val="20"/>
+    </w:rPr>
+  </w:style>
+  <w:style w:type="character" w:styleId="ListLabel181">
+    <w:name w:val="ListLabel 181"/>
+    <w:qFormat/>
+    <w:rPr>
+      <w:rFonts w:cs="Wingdings"/>
+      <w:sz w:val="20"/>
+    </w:rPr>
+  </w:style>
+  <w:style w:type="character" w:styleId="ListLabel182">
+    <w:name w:val="ListLabel 182"/>
+    <w:qFormat/>
+    <w:rPr>
+      <w:rFonts w:cs="Wingdings"/>
+      <w:sz w:val="20"/>
+    </w:rPr>
+  </w:style>
+  <w:style w:type="character" w:styleId="ListLabel183">
+    <w:name w:val="ListLabel 183"/>
+    <w:qFormat/>
+    <w:rPr>
+      <w:rFonts w:cs="Wingdings"/>
+      <w:sz w:val="20"/>
+    </w:rPr>
+  </w:style>
+  <w:style w:type="character" w:styleId="ListLabel184">
+    <w:name w:val="ListLabel 184"/>
+    <w:qFormat/>
+    <w:rPr>
+      <w:rFonts w:cs="Wingdings"/>
+      <w:sz w:val="20"/>
+    </w:rPr>
+  </w:style>
+  <w:style w:type="character" w:styleId="ListLabel185">
+    <w:name w:val="ListLabel 185"/>
+    <w:qFormat/>
+    <w:rPr>
+      <w:rFonts w:cs="Symbol"/>
+      <w:b/>
+    </w:rPr>
+  </w:style>
+  <w:style w:type="character" w:styleId="ListLabel186">
+    <w:name w:val="ListLabel 186"/>
+    <w:qFormat/>
+    <w:rPr>
+      <w:rFonts w:cs="Courier New"/>
+      <w:b/>
+    </w:rPr>
+  </w:style>
+  <w:style w:type="character" w:styleId="ListLabel187">
+    <w:name w:val="ListLabel 187"/>
+    <w:qFormat/>
+    <w:rPr>
+      <w:rFonts w:cs="Wingdings"/>
+    </w:rPr>
+  </w:style>
+  <w:style w:type="character" w:styleId="ListLabel188">
+    <w:name w:val="ListLabel 188"/>
+    <w:qFormat/>
+    <w:rPr>
+      <w:rFonts w:cs="Symbol"/>
+      <w:b/>
+    </w:rPr>
+  </w:style>
+  <w:style w:type="character" w:styleId="ListLabel189">
+    <w:name w:val="ListLabel 189"/>
+    <w:qFormat/>
+    <w:rPr>
+      <w:rFonts w:cs="Courier New"/>
+    </w:rPr>
+  </w:style>
+  <w:style w:type="character" w:styleId="ListLabel190">
+    <w:name w:val="ListLabel 190"/>
+    <w:qFormat/>
+    <w:rPr>
+      <w:rFonts w:cs="Wingdings"/>
+    </w:rPr>
+  </w:style>
+  <w:style w:type="character" w:styleId="ListLabel191">
+    <w:name w:val="ListLabel 191"/>
+    <w:qFormat/>
+    <w:rPr>
+      <w:rFonts w:cs="Symbol"/>
+      <w:b/>
+    </w:rPr>
+  </w:style>
+  <w:style w:type="character" w:styleId="ListLabel192">
+    <w:name w:val="ListLabel 192"/>
+    <w:qFormat/>
+    <w:rPr>
+      <w:rFonts w:cs="Courier New"/>
+    </w:rPr>
+  </w:style>
+  <w:style w:type="character" w:styleId="ListLabel193">
+    <w:name w:val="ListLabel 193"/>
+    <w:qFormat/>
+    <w:rPr>
+      <w:rFonts w:cs="Wingdings"/>
+    </w:rPr>
+  </w:style>
+  <w:style w:type="character" w:styleId="ListLabel194">
+    <w:name w:val="ListLabel 194"/>
+    <w:qFormat/>
+    <w:rPr>
+      <w:rFonts w:cs="Symbol"/>
+      <w:b/>
+    </w:rPr>
+  </w:style>
+  <w:style w:type="character" w:styleId="ListLabel195">
+    <w:name w:val="ListLabel 195"/>
+    <w:qFormat/>
+    <w:rPr>
+      <w:rFonts w:cs="Courier New"/>
+    </w:rPr>
+  </w:style>
+  <w:style w:type="character" w:styleId="ListLabel196">
+    <w:name w:val="ListLabel 196"/>
+    <w:qFormat/>
+    <w:rPr>
+      <w:rFonts w:cs="Wingdings"/>
+    </w:rPr>
+  </w:style>
+  <w:style w:type="character" w:styleId="ListLabel197">
+    <w:name w:val="ListLabel 197"/>
+    <w:qFormat/>
+    <w:rPr>
+      <w:rFonts w:cs="Symbol"/>
+      <w:b/>
+    </w:rPr>
+  </w:style>
+  <w:style w:type="character" w:styleId="ListLabel198">
+    <w:name w:val="ListLabel 198"/>
+    <w:qFormat/>
+    <w:rPr>
+      <w:rFonts w:cs="Courier New"/>
+    </w:rPr>
+  </w:style>
+  <w:style w:type="character" w:styleId="ListLabel199">
+    <w:name w:val="ListLabel 199"/>
+    <w:qFormat/>
+    <w:rPr>
+      <w:rFonts w:cs="Wingdings"/>
+    </w:rPr>
+  </w:style>
+  <w:style w:type="character" w:styleId="ListLabel200">
+    <w:name w:val="ListLabel 200"/>
+    <w:qFormat/>
+    <w:rPr>
+      <w:rFonts w:cs="Symbol"/>
+      <w:b/>
+    </w:rPr>
+  </w:style>
+  <w:style w:type="character" w:styleId="ListLabel201">
+    <w:name w:val="ListLabel 201"/>
+    <w:qFormat/>
+    <w:rPr>
+      <w:rFonts w:cs="Courier New"/>
+    </w:rPr>
+  </w:style>
+  <w:style w:type="character" w:styleId="ListLabel202">
+    <w:name w:val="ListLabel 202"/>
+    <w:qFormat/>
+    <w:rPr>
+      <w:rFonts w:cs="Wingdings"/>
+    </w:rPr>
+  </w:style>
   <w:style w:type="paragraph" w:styleId="Titre">
     <w:name w:val="Titre"/>
     <w:basedOn w:val="Normal"/>

--- a/gestion_de_projet/Reunions/CR_3_24032017_CASSIOPEE_DBF.docx
+++ b/gestion_de_projet/Reunions/CR_3_24032017_CASSIOPEE_DBF.docx
@@ -130,7 +130,7 @@
       <w:tblPr>
         <w:tblW w:w="10490" w:type="dxa"/>
         <w:jc w:val="left"/>
-        <w:tblInd w:w="-595" w:type="dxa"/>
+        <w:tblInd w:w="-603" w:type="dxa"/>
         <w:tblBorders>
           <w:top w:val="single" w:sz="6" w:space="0" w:color="000001"/>
           <w:left w:val="single" w:sz="6" w:space="0" w:color="000001"/>
@@ -145,7 +145,7 @@
           <w:bottom w:w="0" w:type="dxa"/>
           <w:right w:w="0" w:type="dxa"/>
         </w:tblCellMar>
-        <w:tblLook w:val="04a0" w:noVBand="1" w:noHBand="0" w:firstRow="1" w:lastRow="0" w:firstColumn="1" w:lastColumn="0"/>
+        <w:tblLook w:val="04a0" w:noVBand="1" w:noHBand="0" w:lastColumn="0" w:firstColumn="1" w:lastRow="0" w:firstRow="1"/>
       </w:tblPr>
       <w:tblGrid>
         <w:gridCol w:w="3496"/>
@@ -777,25 +777,7 @@
           <w:color w:val="000000"/>
           <w:lang w:eastAsia="fr-FR"/>
         </w:rPr>
-        <w:t xml:space="preserve">Nous avons présenté l'avancée de ces différents travaux </w:t>
-      </w:r>
-      <w:r>
-        <w:rPr>
-          <w:rFonts w:eastAsia="Times New Roman" w:cs="Arial" w:ascii="Arial" w:hAnsi="Arial"/>
-          <w:b/>
-          <w:color w:val="000000"/>
-          <w:lang w:eastAsia="fr-FR"/>
-        </w:rPr>
-        <w:t>avec une démonstration</w:t>
-      </w:r>
-      <w:r>
-        <w:rPr>
-          <w:rFonts w:eastAsia="Times New Roman" w:cs="Arial" w:ascii="Arial" w:hAnsi="Arial"/>
-          <w:b/>
-          <w:color w:val="000000"/>
-          <w:lang w:eastAsia="fr-FR"/>
-        </w:rPr>
-        <w:t>.</w:t>
+        <w:t>Nous avons présenté l'avancée de ces différents travaux avec une démonstration.</w:t>
       </w:r>
     </w:p>
     <w:p>
@@ -1013,7 +995,12 @@
         </w:rPr>
       </w:pPr>
       <w:r>
-        <w:rPr/>
+        <w:rPr>
+          <w:rFonts w:eastAsia="Times New Roman" w:cs="Arial" w:ascii="Arial" w:hAnsi="Arial"/>
+          <w:b/>
+          <w:color w:val="000000"/>
+          <w:lang w:eastAsia="fr-FR"/>
+        </w:rPr>
       </w:r>
     </w:p>
     <w:p>
@@ -2178,21 +2165,21 @@
     </w:rPr>
   </w:style>
   <w:style w:type="paragraph" w:styleId="Titre1">
-    <w:name w:val="Heading 1"/>
+    <w:name w:val="Titre 1"/>
     <w:basedOn w:val="Titre"/>
     <w:qFormat/>
     <w:pPr/>
     <w:rPr/>
   </w:style>
   <w:style w:type="paragraph" w:styleId="Titre2">
-    <w:name w:val="Heading 2"/>
+    <w:name w:val="Titre 2"/>
     <w:basedOn w:val="Titre"/>
     <w:qFormat/>
     <w:pPr/>
     <w:rPr/>
   </w:style>
   <w:style w:type="paragraph" w:styleId="Titre3">
-    <w:name w:val="Heading 3"/>
+    <w:name w:val="Titre 3"/>
     <w:basedOn w:val="Titre"/>
     <w:qFormat/>
     <w:pPr/>
@@ -3712,6 +3699,69 @@
       <w:rFonts w:cs="Wingdings"/>
     </w:rPr>
   </w:style>
+  <w:style w:type="character" w:styleId="ListLabel203">
+    <w:name w:val="ListLabel 203"/>
+    <w:qFormat/>
+    <w:rPr>
+      <w:rFonts w:cs="Symbol"/>
+      <w:b/>
+      <w:sz w:val="20"/>
+    </w:rPr>
+  </w:style>
+  <w:style w:type="character" w:styleId="ListLabel204">
+    <w:name w:val="ListLabel 204"/>
+    <w:qFormat/>
+    <w:rPr>
+      <w:rFonts w:cs="Courier New"/>
+      <w:b/>
+      <w:sz w:val="20"/>
+    </w:rPr>
+  </w:style>
+  <w:style w:type="character" w:styleId="ListLabel205">
+    <w:name w:val="ListLabel 205"/>
+    <w:qFormat/>
+    <w:rPr>
+      <w:rFonts w:cs="Wingdings"/>
+      <w:sz w:val="20"/>
+    </w:rPr>
+  </w:style>
+  <w:style w:type="character" w:styleId="ListLabel206">
+    <w:name w:val="ListLabel 206"/>
+    <w:qFormat/>
+    <w:rPr>
+      <w:rFonts w:cs="Symbol"/>
+      <w:b/>
+    </w:rPr>
+  </w:style>
+  <w:style w:type="character" w:styleId="ListLabel207">
+    <w:name w:val="ListLabel 207"/>
+    <w:qFormat/>
+    <w:rPr>
+      <w:rFonts w:cs="Courier New"/>
+      <w:b/>
+    </w:rPr>
+  </w:style>
+  <w:style w:type="character" w:styleId="ListLabel208">
+    <w:name w:val="ListLabel 208"/>
+    <w:qFormat/>
+    <w:rPr>
+      <w:rFonts w:cs="Wingdings"/>
+    </w:rPr>
+  </w:style>
+  <w:style w:type="character" w:styleId="ListLabel209">
+    <w:name w:val="ListLabel 209"/>
+    <w:qFormat/>
+    <w:rPr>
+      <w:rFonts w:cs="Courier New"/>
+    </w:rPr>
+  </w:style>
+  <w:style w:type="character" w:styleId="ListLabel210">
+    <w:name w:val="ListLabel 210"/>
+    <w:qFormat/>
+    <w:rPr>
+      <w:rFonts w:cs="OpenSymbol"/>
+    </w:rPr>
+  </w:style>
   <w:style w:type="paragraph" w:styleId="Titre">
     <w:name w:val="Titre"/>
     <w:basedOn w:val="Normal"/>
@@ -3728,7 +3778,7 @@
     </w:rPr>
   </w:style>
   <w:style w:type="paragraph" w:styleId="Corpsdetexte">
-    <w:name w:val="Body Text"/>
+    <w:name w:val="Corps de texte"/>
     <w:basedOn w:val="Normal"/>
     <w:pPr>
       <w:spacing w:lineRule="auto" w:line="288" w:before="0" w:after="140"/>
@@ -3736,7 +3786,7 @@
     <w:rPr/>
   </w:style>
   <w:style w:type="paragraph" w:styleId="Liste">
-    <w:name w:val="List"/>
+    <w:name w:val="Liste"/>
     <w:basedOn w:val="Corpsdetexte"/>
     <w:pPr/>
     <w:rPr>
@@ -3744,7 +3794,7 @@
     </w:rPr>
   </w:style>
   <w:style w:type="paragraph" w:styleId="Lgende">
-    <w:name w:val="Caption"/>
+    <w:name w:val="Légende"/>
     <w:basedOn w:val="Normal"/>
     <w:qFormat/>
     <w:pPr>
@@ -3771,7 +3821,7 @@
     </w:rPr>
   </w:style>
   <w:style w:type="paragraph" w:styleId="Entte">
-    <w:name w:val="Header"/>
+    <w:name w:val="En-tête"/>
     <w:basedOn w:val="Normal"/>
     <w:link w:val="En-tteCar"/>
     <w:uiPriority w:val="99"/>
@@ -3787,7 +3837,7 @@
     <w:rPr/>
   </w:style>
   <w:style w:type="paragraph" w:styleId="Pieddepage">
-    <w:name w:val="Footer"/>
+    <w:name w:val="Pied de page"/>
     <w:basedOn w:val="Normal"/>
     <w:link w:val="PieddepageCar"/>
     <w:uiPriority w:val="99"/>
@@ -3841,14 +3891,14 @@
     <w:rPr/>
   </w:style>
   <w:style w:type="paragraph" w:styleId="Titreprincipal">
-    <w:name w:val="Title"/>
+    <w:name w:val="Titre principal"/>
     <w:basedOn w:val="Titre"/>
     <w:qFormat/>
     <w:pPr/>
     <w:rPr/>
   </w:style>
   <w:style w:type="paragraph" w:styleId="Soustitre">
-    <w:name w:val="Subtitle"/>
+    <w:name w:val="Sous-titre"/>
     <w:basedOn w:val="Titre"/>
     <w:qFormat/>
     <w:pPr/>
